--- a/assets/TCV2.docx
+++ b/assets/TCV2.docx
@@ -996,6 +996,14 @@
               </w:rPr>
               <w:t>, VMWare</w:t>
             </w:r>
+            <w:r>
+              <w:rPr>
+                <w:rFonts w:ascii="Arial" w:hAnsi="Arial" w:cs="Arial"/>
+                <w:sz w:val="21"/>
+                <w:szCs w:val="22"/>
+              </w:rPr>
+              <w:t>, Laravel</w:t>
+            </w:r>
           </w:p>
         </w:tc>
       </w:tr>
@@ -1041,7 +1049,7 @@
           <w:sz w:val="21"/>
           <w:szCs w:val="22"/>
         </w:rPr>
-        <w:t xml:space="preserve">Bachelor of Science in </w:t>
+        <w:t xml:space="preserve">Bachelor of Science </w:t>
       </w:r>
       <w:r>
         <w:rPr>
@@ -1050,6 +1058,24 @@
           <w:sz w:val="21"/>
           <w:szCs w:val="22"/>
         </w:rPr>
+        <w:t xml:space="preserve">(Hons) </w:t>
+      </w:r>
+      <w:r>
+        <w:rPr>
+          <w:rFonts w:ascii="Arial" w:hAnsi="Arial" w:cs="Arial"/>
+          <w:b/>
+          <w:sz w:val="21"/>
+          <w:szCs w:val="22"/>
+        </w:rPr>
+        <w:t xml:space="preserve">in </w:t>
+      </w:r>
+      <w:r>
+        <w:rPr>
+          <w:rFonts w:ascii="Arial" w:hAnsi="Arial" w:cs="Arial"/>
+          <w:b/>
+          <w:sz w:val="21"/>
+          <w:szCs w:val="22"/>
+        </w:rPr>
         <w:t>Computing</w:t>
       </w:r>
       <w:r>
@@ -1077,7 +1103,16 @@
           <w:sz w:val="21"/>
           <w:szCs w:val="22"/>
         </w:rPr>
-        <w:t xml:space="preserve"> – 2020 (Expected)</w:t>
+        <w:t xml:space="preserve"> – 202</w:t>
+      </w:r>
+      <w:r>
+        <w:rPr>
+          <w:rFonts w:ascii="Arial" w:hAnsi="Arial" w:cs="Arial"/>
+          <w:bCs/>
+          <w:sz w:val="21"/>
+          <w:szCs w:val="22"/>
+        </w:rPr>
+        <w:t>0, Grade 2:1</w:t>
       </w:r>
     </w:p>
     <w:p>
@@ -1627,7 +1662,23 @@
           <w:sz w:val="21"/>
           <w:szCs w:val="22"/>
         </w:rPr>
-        <w:t>Morrisons Swindon (8/2019 – 11/2019</w:t>
+        <w:t>Morrisons</w:t>
+      </w:r>
+      <w:r>
+        <w:rPr>
+          <w:rFonts w:ascii="Arial" w:hAnsi="Arial" w:cs="Arial"/>
+          <w:sz w:val="21"/>
+          <w:szCs w:val="22"/>
+        </w:rPr>
+        <w:t>,</w:t>
+      </w:r>
+      <w:r>
+        <w:rPr>
+          <w:rFonts w:ascii="Arial" w:hAnsi="Arial" w:cs="Arial"/>
+          <w:sz w:val="21"/>
+          <w:szCs w:val="22"/>
+        </w:rPr>
+        <w:t xml:space="preserve"> Swindon (8/2019 – 11/2019</w:t>
       </w:r>
       <w:r>
         <w:rPr>
@@ -1643,7 +1694,23 @@
           <w:sz w:val="21"/>
           <w:szCs w:val="22"/>
         </w:rPr>
-        <w:t>Primark Swindon (10/2015 – 8/2019).</w:t>
+        <w:t>Primark</w:t>
+      </w:r>
+      <w:r>
+        <w:rPr>
+          <w:rFonts w:ascii="Arial" w:hAnsi="Arial" w:cs="Arial"/>
+          <w:sz w:val="21"/>
+          <w:szCs w:val="22"/>
+        </w:rPr>
+        <w:t>,</w:t>
+      </w:r>
+      <w:r>
+        <w:rPr>
+          <w:rFonts w:ascii="Arial" w:hAnsi="Arial" w:cs="Arial"/>
+          <w:sz w:val="21"/>
+          <w:szCs w:val="22"/>
+        </w:rPr>
+        <w:t xml:space="preserve"> Swindon (10/2015 – 8/2019).</w:t>
       </w:r>
     </w:p>
     <w:p>

--- a/assets/TCV2.docx
+++ b/assets/TCV2.docx
@@ -1112,7 +1112,16 @@
           <w:sz w:val="21"/>
           <w:szCs w:val="22"/>
         </w:rPr>
-        <w:t>0, Grade 2:1</w:t>
+        <w:t xml:space="preserve">0, </w:t>
+      </w:r>
+      <w:r>
+        <w:rPr>
+          <w:rFonts w:ascii="Arial" w:hAnsi="Arial" w:cs="Arial"/>
+          <w:b/>
+          <w:sz w:val="21"/>
+          <w:szCs w:val="22"/>
+        </w:rPr>
+        <w:t>Grade 2:1</w:t>
       </w:r>
     </w:p>
     <w:p>
@@ -1388,6 +1397,7 @@
         </w:tabs>
         <w:spacing w:before="80"/>
         <w:ind w:left="540" w:hanging="270"/>
+        <w:jc w:val="both"/>
         <w:rPr>
           <w:rFonts w:ascii="Arial" w:hAnsi="Arial" w:cs="Arial"/>
           <w:sz w:val="21"/>
@@ -1402,23 +1412,97 @@
           <w:sz w:val="21"/>
           <w:szCs w:val="22"/>
         </w:rPr>
-        <w:t xml:space="preserve">Software Development </w:t>
-      </w:r>
-      <w:r>
-        <w:rPr>
-          <w:rFonts w:ascii="Arial" w:hAnsi="Arial" w:cs="Arial"/>
-          <w:sz w:val="21"/>
-          <w:szCs w:val="22"/>
-        </w:rPr>
-        <w:t xml:space="preserve">at UWE Computing </w:t>
-      </w:r>
-      <w:r>
-        <w:rPr>
-          <w:rFonts w:ascii="Arial" w:hAnsi="Arial" w:cs="Arial"/>
-          <w:sz w:val="21"/>
-          <w:szCs w:val="22"/>
-        </w:rPr>
-        <w:t>(9/2018 – 6/2019): Built software using the RUP model in a team of five people. Utilized tools such as Astah UML, MS Project and Excel.</w:t>
+        <w:t>Web Programming</w:t>
+      </w:r>
+      <w:r>
+        <w:rPr>
+          <w:rFonts w:ascii="Arial" w:hAnsi="Arial" w:cs="Arial"/>
+          <w:b/>
+          <w:bCs/>
+          <w:sz w:val="21"/>
+          <w:szCs w:val="22"/>
+        </w:rPr>
+        <w:t xml:space="preserve"> </w:t>
+      </w:r>
+      <w:r>
+        <w:rPr>
+          <w:rFonts w:ascii="Arial" w:hAnsi="Arial" w:cs="Arial"/>
+          <w:sz w:val="21"/>
+          <w:szCs w:val="22"/>
+        </w:rPr>
+        <w:t>at UWE Computing</w:t>
+      </w:r>
+      <w:r>
+        <w:rPr>
+          <w:rFonts w:ascii="Arial" w:hAnsi="Arial" w:cs="Arial"/>
+          <w:sz w:val="21"/>
+          <w:szCs w:val="22"/>
+        </w:rPr>
+        <w:t xml:space="preserve"> (9/2017 – 6/201</w:t>
+      </w:r>
+      <w:r>
+        <w:rPr>
+          <w:rFonts w:ascii="Arial" w:hAnsi="Arial" w:cs="Arial"/>
+          <w:sz w:val="21"/>
+          <w:szCs w:val="22"/>
+        </w:rPr>
+        <w:t>8</w:t>
+      </w:r>
+      <w:r>
+        <w:rPr>
+          <w:rFonts w:ascii="Arial" w:hAnsi="Arial" w:cs="Arial"/>
+          <w:sz w:val="21"/>
+          <w:szCs w:val="22"/>
+        </w:rPr>
+        <w:t xml:space="preserve">): </w:t>
+      </w:r>
+      <w:r>
+        <w:rPr>
+          <w:rFonts w:ascii="Arial" w:hAnsi="Arial" w:cs="Arial"/>
+          <w:sz w:val="21"/>
+          <w:szCs w:val="22"/>
+        </w:rPr>
+        <w:t xml:space="preserve">In a team of three, led the development of </w:t>
+      </w:r>
+      <w:r>
+        <w:rPr>
+          <w:rFonts w:ascii="Arial" w:hAnsi="Arial" w:cs="Arial"/>
+          <w:sz w:val="21"/>
+          <w:szCs w:val="22"/>
+        </w:rPr>
+        <w:t>a user</w:t>
+      </w:r>
+      <w:r>
+        <w:rPr>
+          <w:rFonts w:ascii="Arial" w:hAnsi="Arial" w:cs="Arial"/>
+          <w:sz w:val="21"/>
+          <w:szCs w:val="22"/>
+        </w:rPr>
+        <w:t>-f</w:t>
+      </w:r>
+      <w:r>
+        <w:rPr>
+          <w:rFonts w:ascii="Arial" w:hAnsi="Arial" w:cs="Arial"/>
+          <w:sz w:val="21"/>
+          <w:szCs w:val="22"/>
+        </w:rPr>
+        <w:t>riendly website for booking travel tickets, with multiple features such as ability to download and display tickets, show available journey times</w:t>
+      </w:r>
+      <w:r>
+        <w:rPr>
+          <w:rFonts w:ascii="Arial" w:hAnsi="Arial" w:cs="Arial"/>
+          <w:sz w:val="21"/>
+          <w:szCs w:val="22"/>
+        </w:rPr>
+        <w:t xml:space="preserve"> and other details.</w:t>
+      </w:r>
+      <w:r>
+        <w:rPr>
+          <w:rFonts w:ascii="Arial" w:hAnsi="Arial" w:cs="Arial"/>
+          <w:sz w:val="21"/>
+          <w:szCs w:val="22"/>
+        </w:rPr>
+        <w:t xml:space="preserve"> Managed multiple priorities while guiding other team members as well.</w:t>
       </w:r>
     </w:p>
     <w:p>
@@ -1449,8 +1533,108 @@
           <w:sz w:val="21"/>
           <w:szCs w:val="22"/>
         </w:rPr>
-        <w:t>Web Programming</w:t>
-      </w:r>
+        <w:t xml:space="preserve">Databases </w:t>
+      </w:r>
+      <w:r>
+        <w:rPr>
+          <w:rFonts w:ascii="Arial" w:hAnsi="Arial" w:cs="Arial"/>
+          <w:sz w:val="21"/>
+          <w:szCs w:val="22"/>
+        </w:rPr>
+        <w:t xml:space="preserve">at UWE Computing </w:t>
+      </w:r>
+      <w:r>
+        <w:rPr>
+          <w:rFonts w:ascii="Arial" w:hAnsi="Arial" w:cs="Arial"/>
+          <w:sz w:val="21"/>
+          <w:szCs w:val="22"/>
+        </w:rPr>
+        <w:t>(9/2017 – 6/201</w:t>
+      </w:r>
+      <w:r>
+        <w:rPr>
+          <w:rFonts w:ascii="Arial" w:hAnsi="Arial" w:cs="Arial"/>
+          <w:sz w:val="21"/>
+          <w:szCs w:val="22"/>
+        </w:rPr>
+        <w:t>8</w:t>
+      </w:r>
+      <w:r>
+        <w:rPr>
+          <w:rFonts w:ascii="Arial" w:hAnsi="Arial" w:cs="Arial"/>
+          <w:sz w:val="21"/>
+          <w:szCs w:val="22"/>
+        </w:rPr>
+        <w:t>):</w:t>
+      </w:r>
+      <w:r>
+        <w:rPr>
+          <w:rFonts w:ascii="Arial" w:hAnsi="Arial" w:cs="Arial"/>
+          <w:sz w:val="21"/>
+          <w:szCs w:val="22"/>
+        </w:rPr>
+        <w:t xml:space="preserve"> </w:t>
+      </w:r>
+      <w:r>
+        <w:rPr>
+          <w:rFonts w:ascii="Arial" w:hAnsi="Arial" w:cs="Arial"/>
+          <w:sz w:val="21"/>
+          <w:szCs w:val="22"/>
+        </w:rPr>
+        <w:t xml:space="preserve">Understood the </w:t>
+      </w:r>
+      <w:r>
+        <w:rPr>
+          <w:rFonts w:ascii="Arial" w:hAnsi="Arial" w:cs="Arial"/>
+          <w:sz w:val="21"/>
+          <w:szCs w:val="22"/>
+        </w:rPr>
+        <w:t>principles of creating, manipulating, and normalizing a database. Learnt the use of stored procedures and man</w:t>
+      </w:r>
+      <w:r>
+        <w:rPr>
+          <w:rFonts w:ascii="Arial" w:hAnsi="Arial" w:cs="Arial"/>
+          <w:sz w:val="21"/>
+          <w:szCs w:val="22"/>
+        </w:rPr>
+        <w:t xml:space="preserve">ipulating the database </w:t>
+      </w:r>
+      <w:r>
+        <w:rPr>
+          <w:rFonts w:ascii="Arial" w:hAnsi="Arial" w:cs="Arial"/>
+          <w:sz w:val="21"/>
+          <w:szCs w:val="22"/>
+        </w:rPr>
+        <w:t>via</w:t>
+      </w:r>
+      <w:r>
+        <w:rPr>
+          <w:rFonts w:ascii="Arial" w:hAnsi="Arial" w:cs="Arial"/>
+          <w:sz w:val="21"/>
+          <w:szCs w:val="22"/>
+        </w:rPr>
+        <w:t xml:space="preserve"> Python. </w:t>
+      </w:r>
+    </w:p>
+    <w:p>
+      <w:pPr>
+        <w:numPr>
+          <w:ilvl w:val="0"/>
+          <w:numId w:val="27"/>
+        </w:numPr>
+        <w:tabs>
+          <w:tab w:val="clear" w:pos="1008"/>
+          <w:tab w:val="num" w:pos="540"/>
+          <w:tab w:val="right" w:pos="9360"/>
+        </w:tabs>
+        <w:spacing w:before="80"/>
+        <w:ind w:left="540" w:hanging="270"/>
+        <w:rPr>
+          <w:rFonts w:ascii="Arial" w:hAnsi="Arial" w:cs="Arial"/>
+          <w:sz w:val="21"/>
+          <w:szCs w:val="22"/>
+        </w:rPr>
+      </w:pPr>
       <w:r>
         <w:rPr>
           <w:rFonts w:ascii="Arial" w:hAnsi="Arial" w:cs="Arial"/>
@@ -1459,6 +1643,301 @@
           <w:sz w:val="21"/>
           <w:szCs w:val="22"/>
         </w:rPr>
+        <w:t xml:space="preserve">Software Development </w:t>
+      </w:r>
+      <w:r>
+        <w:rPr>
+          <w:rFonts w:ascii="Arial" w:hAnsi="Arial" w:cs="Arial"/>
+          <w:sz w:val="21"/>
+          <w:szCs w:val="22"/>
+        </w:rPr>
+        <w:t>at UWE Computing (9/2018 – 6/2019): Built software using the RUP model in a team of five people. Utilized tools such as Astah UML, MS Project and Excel.</w:t>
+      </w:r>
+    </w:p>
+    <w:p>
+      <w:pPr>
+        <w:numPr>
+          <w:ilvl w:val="0"/>
+          <w:numId w:val="27"/>
+        </w:numPr>
+        <w:tabs>
+          <w:tab w:val="clear" w:pos="1008"/>
+          <w:tab w:val="num" w:pos="540"/>
+          <w:tab w:val="right" w:pos="9360"/>
+        </w:tabs>
+        <w:spacing w:before="80"/>
+        <w:ind w:left="540" w:hanging="270"/>
+        <w:jc w:val="both"/>
+        <w:rPr>
+          <w:rFonts w:ascii="Arial" w:hAnsi="Arial" w:cs="Arial"/>
+          <w:sz w:val="21"/>
+          <w:szCs w:val="22"/>
+        </w:rPr>
+      </w:pPr>
+      <w:r>
+        <w:rPr>
+          <w:rFonts w:ascii="Arial" w:hAnsi="Arial" w:cs="Arial"/>
+          <w:b/>
+          <w:bCs/>
+          <w:sz w:val="21"/>
+          <w:szCs w:val="22"/>
+        </w:rPr>
+        <w:t xml:space="preserve">Data, schemas &amp; applications </w:t>
+      </w:r>
+      <w:r>
+        <w:rPr>
+          <w:rFonts w:ascii="Arial" w:hAnsi="Arial" w:cs="Arial"/>
+          <w:sz w:val="21"/>
+          <w:szCs w:val="22"/>
+        </w:rPr>
+        <w:t>at UWE Computing (9/2018 – 6/2019): In a team of 5, created and led the development of a user-friendly website for Twin Cities by using API’s from multiple websites</w:t>
+      </w:r>
+      <w:r>
+        <w:rPr>
+          <w:rFonts w:ascii="Arial" w:hAnsi="Arial" w:cs="Arial"/>
+          <w:sz w:val="21"/>
+          <w:szCs w:val="22"/>
+        </w:rPr>
+        <w:t xml:space="preserve"> and utilizing it in mine, the API’s included Google Maps, openweathermap and unsplash. Also, used</w:t>
+      </w:r>
+      <w:r>
+        <w:rPr>
+          <w:rFonts w:ascii="Arial" w:hAnsi="Arial" w:cs="Arial"/>
+          <w:sz w:val="21"/>
+          <w:szCs w:val="22"/>
+        </w:rPr>
+        <w:t xml:space="preserve"> hashtag which was linked to twitter. </w:t>
+      </w:r>
+      <w:r>
+        <w:rPr>
+          <w:rFonts w:ascii="Arial" w:hAnsi="Arial" w:cs="Arial"/>
+          <w:sz w:val="21"/>
+          <w:szCs w:val="22"/>
+        </w:rPr>
+        <w:t xml:space="preserve">Constructed the database and API’s </w:t>
+      </w:r>
+      <w:r>
+        <w:rPr>
+          <w:rFonts w:ascii="Arial" w:hAnsi="Arial" w:cs="Arial"/>
+          <w:sz w:val="21"/>
+          <w:szCs w:val="22"/>
+        </w:rPr>
+        <w:t>for the database</w:t>
+      </w:r>
+      <w:r>
+        <w:rPr>
+          <w:rFonts w:ascii="Arial" w:hAnsi="Arial" w:cs="Arial"/>
+          <w:sz w:val="21"/>
+          <w:szCs w:val="22"/>
+        </w:rPr>
+        <w:t xml:space="preserve">. </w:t>
+      </w:r>
+    </w:p>
+    <w:p>
+      <w:pPr>
+        <w:numPr>
+          <w:ilvl w:val="0"/>
+          <w:numId w:val="27"/>
+        </w:numPr>
+        <w:tabs>
+          <w:tab w:val="clear" w:pos="1008"/>
+          <w:tab w:val="num" w:pos="540"/>
+          <w:tab w:val="right" w:pos="9360"/>
+        </w:tabs>
+        <w:spacing w:before="80"/>
+        <w:ind w:left="540" w:hanging="270"/>
+        <w:jc w:val="both"/>
+        <w:rPr>
+          <w:rFonts w:ascii="Arial" w:hAnsi="Arial" w:cs="Arial"/>
+          <w:sz w:val="21"/>
+          <w:szCs w:val="22"/>
+        </w:rPr>
+      </w:pPr>
+      <w:r>
+        <w:rPr>
+          <w:rFonts w:ascii="Arial" w:hAnsi="Arial" w:cs="Arial"/>
+          <w:b/>
+          <w:bCs/>
+          <w:sz w:val="21"/>
+          <w:szCs w:val="22"/>
+        </w:rPr>
+        <w:t xml:space="preserve">Operating Systems </w:t>
+      </w:r>
+      <w:r>
+        <w:rPr>
+          <w:rFonts w:ascii="Arial" w:hAnsi="Arial" w:cs="Arial"/>
+          <w:sz w:val="21"/>
+          <w:szCs w:val="22"/>
+        </w:rPr>
+        <w:t>at UWE Computing (</w:t>
+      </w:r>
+      <w:r>
+        <w:rPr>
+          <w:rFonts w:ascii="Arial" w:hAnsi="Arial" w:cs="Arial"/>
+          <w:sz w:val="21"/>
+          <w:szCs w:val="22"/>
+        </w:rPr>
+        <w:t>9/2018 – 6/2019</w:t>
+      </w:r>
+      <w:r>
+        <w:rPr>
+          <w:rFonts w:ascii="Arial" w:hAnsi="Arial" w:cs="Arial"/>
+          <w:sz w:val="21"/>
+          <w:szCs w:val="22"/>
+        </w:rPr>
+        <w:t>)</w:t>
+      </w:r>
+      <w:r>
+        <w:rPr>
+          <w:rFonts w:ascii="Arial" w:hAnsi="Arial" w:cs="Arial"/>
+          <w:sz w:val="21"/>
+          <w:szCs w:val="22"/>
+        </w:rPr>
+        <w:t xml:space="preserve">: </w:t>
+      </w:r>
+      <w:r>
+        <w:rPr>
+          <w:rFonts w:ascii="Arial" w:hAnsi="Arial" w:cs="Arial"/>
+          <w:sz w:val="21"/>
+          <w:szCs w:val="22"/>
+        </w:rPr>
+        <w:t xml:space="preserve">In a team of 3, used a basic OS (PintoOS) and improved it in order to </w:t>
+      </w:r>
+      <w:r>
+        <w:rPr>
+          <w:rFonts w:ascii="Arial" w:hAnsi="Arial" w:cs="Arial"/>
+          <w:sz w:val="21"/>
+          <w:szCs w:val="22"/>
+        </w:rPr>
+        <w:t xml:space="preserve">have multiple system calls and file operations. Was done whilst using VMWare and on Linux platform. </w:t>
+      </w:r>
+      <w:r>
+        <w:rPr>
+          <w:rFonts w:ascii="Arial" w:hAnsi="Arial" w:cs="Arial"/>
+          <w:sz w:val="21"/>
+          <w:szCs w:val="22"/>
+        </w:rPr>
+        <w:t>Latter stages involved documenting the code</w:t>
+      </w:r>
+      <w:r>
+        <w:rPr>
+          <w:rFonts w:ascii="Arial" w:hAnsi="Arial" w:cs="Arial"/>
+          <w:sz w:val="21"/>
+          <w:szCs w:val="22"/>
+        </w:rPr>
+        <w:t xml:space="preserve">. </w:t>
+      </w:r>
+    </w:p>
+    <w:p>
+      <w:pPr>
+        <w:numPr>
+          <w:ilvl w:val="0"/>
+          <w:numId w:val="27"/>
+        </w:numPr>
+        <w:tabs>
+          <w:tab w:val="clear" w:pos="1008"/>
+          <w:tab w:val="num" w:pos="540"/>
+          <w:tab w:val="right" w:pos="9360"/>
+        </w:tabs>
+        <w:spacing w:before="80"/>
+        <w:ind w:left="540" w:hanging="270"/>
+        <w:jc w:val="both"/>
+        <w:rPr>
+          <w:rFonts w:ascii="Arial" w:hAnsi="Arial" w:cs="Arial"/>
+          <w:sz w:val="21"/>
+          <w:szCs w:val="22"/>
+        </w:rPr>
+      </w:pPr>
+      <w:r>
+        <w:rPr>
+          <w:rFonts w:ascii="Arial" w:hAnsi="Arial" w:cs="Arial"/>
+          <w:b/>
+          <w:bCs/>
+          <w:sz w:val="21"/>
+          <w:szCs w:val="22"/>
+        </w:rPr>
+        <w:lastRenderedPageBreak/>
+        <w:t xml:space="preserve">Internet of Things </w:t>
+      </w:r>
+      <w:r>
+        <w:rPr>
+          <w:rFonts w:ascii="Arial" w:hAnsi="Arial" w:cs="Arial"/>
+          <w:sz w:val="21"/>
+          <w:szCs w:val="22"/>
+        </w:rPr>
+        <w:t xml:space="preserve">at UWE Computing </w:t>
+      </w:r>
+      <w:r>
+        <w:rPr>
+          <w:rFonts w:ascii="Arial" w:hAnsi="Arial" w:cs="Arial"/>
+          <w:sz w:val="21"/>
+          <w:szCs w:val="22"/>
+        </w:rPr>
+        <w:t>(9/2018 – 6/2019):</w:t>
+      </w:r>
+      <w:r>
+        <w:rPr>
+          <w:rFonts w:ascii="Arial" w:hAnsi="Arial" w:cs="Arial"/>
+          <w:sz w:val="21"/>
+          <w:szCs w:val="22"/>
+        </w:rPr>
+        <w:t xml:space="preserve"> Used BBC Micro-bit to create a game, communicate between another Micro-bit </w:t>
+      </w:r>
+      <w:r>
+        <w:rPr>
+          <w:rFonts w:ascii="Arial" w:hAnsi="Arial" w:cs="Arial"/>
+          <w:sz w:val="21"/>
+          <w:szCs w:val="22"/>
+        </w:rPr>
+        <w:t>via cables and also by Bluetooth.</w:t>
+      </w:r>
+      <w:r>
+        <w:rPr>
+          <w:rFonts w:ascii="Arial" w:hAnsi="Arial" w:cs="Arial"/>
+          <w:sz w:val="21"/>
+          <w:szCs w:val="22"/>
+        </w:rPr>
+        <w:t xml:space="preserve"> Used C++ to embed the code and run it on the Micro-bit</w:t>
+      </w:r>
+    </w:p>
+    <w:p>
+      <w:pPr>
+        <w:numPr>
+          <w:ilvl w:val="0"/>
+          <w:numId w:val="27"/>
+        </w:numPr>
+        <w:tabs>
+          <w:tab w:val="clear" w:pos="1008"/>
+          <w:tab w:val="num" w:pos="540"/>
+          <w:tab w:val="right" w:pos="9360"/>
+        </w:tabs>
+        <w:spacing w:before="80"/>
+        <w:ind w:left="540" w:hanging="270"/>
+        <w:jc w:val="both"/>
+        <w:rPr>
+          <w:rFonts w:ascii="Arial" w:hAnsi="Arial" w:cs="Arial"/>
+          <w:sz w:val="21"/>
+          <w:szCs w:val="22"/>
+        </w:rPr>
+      </w:pPr>
+      <w:r>
+        <w:rPr>
+          <w:rFonts w:ascii="Arial" w:hAnsi="Arial" w:cs="Arial"/>
+          <w:b/>
+          <w:bCs/>
+          <w:sz w:val="21"/>
+          <w:szCs w:val="22"/>
+        </w:rPr>
+        <w:t>Cryptography</w:t>
+      </w:r>
+      <w:r>
+        <w:rPr>
+          <w:rFonts w:ascii="Arial" w:hAnsi="Arial" w:cs="Arial"/>
+          <w:b/>
+          <w:bCs/>
+          <w:sz w:val="21"/>
+          <w:szCs w:val="22"/>
+        </w:rPr>
         <w:t xml:space="preserve"> </w:t>
       </w:r>
       <w:r>
@@ -1467,63 +1946,63 @@
           <w:sz w:val="21"/>
           <w:szCs w:val="22"/>
         </w:rPr>
-        <w:t>at UWE Computing</w:t>
-      </w:r>
-      <w:r>
-        <w:rPr>
-          <w:rFonts w:ascii="Arial" w:hAnsi="Arial" w:cs="Arial"/>
-          <w:sz w:val="21"/>
-          <w:szCs w:val="22"/>
-        </w:rPr>
-        <w:t xml:space="preserve"> (9/2017 – 6/2019): </w:t>
-      </w:r>
-      <w:r>
-        <w:rPr>
-          <w:rFonts w:ascii="Arial" w:hAnsi="Arial" w:cs="Arial"/>
-          <w:sz w:val="21"/>
-          <w:szCs w:val="22"/>
-        </w:rPr>
-        <w:t xml:space="preserve">In a team of three, led the development of </w:t>
-      </w:r>
-      <w:r>
-        <w:rPr>
-          <w:rFonts w:ascii="Arial" w:hAnsi="Arial" w:cs="Arial"/>
-          <w:sz w:val="21"/>
-          <w:szCs w:val="22"/>
-        </w:rPr>
-        <w:t>a user</w:t>
-      </w:r>
-      <w:r>
-        <w:rPr>
-          <w:rFonts w:ascii="Arial" w:hAnsi="Arial" w:cs="Arial"/>
-          <w:sz w:val="21"/>
-          <w:szCs w:val="22"/>
-        </w:rPr>
-        <w:t>-f</w:t>
-      </w:r>
-      <w:r>
-        <w:rPr>
-          <w:rFonts w:ascii="Arial" w:hAnsi="Arial" w:cs="Arial"/>
-          <w:sz w:val="21"/>
-          <w:szCs w:val="22"/>
-        </w:rPr>
-        <w:t>riendly website for booking travel tickets, with multiple features such as ability to download and display tickets, show available journey times</w:t>
-      </w:r>
-      <w:r>
-        <w:rPr>
-          <w:rFonts w:ascii="Arial" w:hAnsi="Arial" w:cs="Arial"/>
-          <w:sz w:val="21"/>
-          <w:szCs w:val="22"/>
-        </w:rPr>
-        <w:t xml:space="preserve"> and other details.</w:t>
-      </w:r>
-      <w:r>
-        <w:rPr>
-          <w:rFonts w:ascii="Arial" w:hAnsi="Arial" w:cs="Arial"/>
-          <w:sz w:val="21"/>
-          <w:szCs w:val="22"/>
-        </w:rPr>
-        <w:t xml:space="preserve"> Managed multiple priorities while guiding other team members as well.</w:t>
+        <w:t>at UWE Computing (9/2019 – 01/2020)</w:t>
+      </w:r>
+      <w:r>
+        <w:rPr>
+          <w:rFonts w:ascii="Arial" w:hAnsi="Arial" w:cs="Arial"/>
+          <w:sz w:val="21"/>
+          <w:szCs w:val="22"/>
+        </w:rPr>
+        <w:t xml:space="preserve">: Studied the different encryption algorithms used for encrypting </w:t>
+      </w:r>
+      <w:r>
+        <w:rPr>
+          <w:rFonts w:ascii="Arial" w:hAnsi="Arial" w:cs="Arial"/>
+          <w:sz w:val="21"/>
+          <w:szCs w:val="22"/>
+        </w:rPr>
+        <w:t xml:space="preserve">and decrypting </w:t>
+      </w:r>
+      <w:r>
+        <w:rPr>
+          <w:rFonts w:ascii="Arial" w:hAnsi="Arial" w:cs="Arial"/>
+          <w:sz w:val="21"/>
+          <w:szCs w:val="22"/>
+        </w:rPr>
+        <w:t xml:space="preserve">data such as Hamming Code, BCH, Public &amp; Private Key, </w:t>
+      </w:r>
+      <w:r>
+        <w:rPr>
+          <w:rFonts w:ascii="Arial" w:hAnsi="Arial" w:cs="Arial"/>
+          <w:sz w:val="21"/>
+          <w:szCs w:val="22"/>
+        </w:rPr>
+        <w:t xml:space="preserve">Stream cipher, </w:t>
+      </w:r>
+      <w:r>
+        <w:rPr>
+          <w:rFonts w:ascii="Arial" w:hAnsi="Arial" w:cs="Arial"/>
+          <w:sz w:val="21"/>
+          <w:szCs w:val="22"/>
+        </w:rPr>
+        <w:t>RSA etc.</w:t>
+      </w:r>
+      <w:r>
+        <w:rPr>
+          <w:rFonts w:ascii="Arial" w:hAnsi="Arial" w:cs="Arial"/>
+          <w:sz w:val="21"/>
+          <w:szCs w:val="22"/>
+        </w:rPr>
+        <w:t xml:space="preserve"> </w:t>
+      </w:r>
+      <w:r>
+        <w:rPr>
+          <w:rFonts w:ascii="Arial" w:hAnsi="Arial" w:cs="Arial"/>
+          <w:sz w:val="21"/>
+          <w:szCs w:val="22"/>
+        </w:rPr>
+        <w:t>Understood the method of each of the algorithm and wrote it in code to compile and run.</w:t>
       </w:r>
     </w:p>
     <w:p>
@@ -1756,7 +2235,6 @@
           <w:sz w:val="20"/>
           <w:szCs w:val="20"/>
         </w:rPr>
-        <w:lastRenderedPageBreak/>
         <w:t xml:space="preserve">Tutor </w:t>
       </w:r>
       <w:r>
